--- a/041.docx
+++ b/041.docx
@@ -13,7 +13,6 @@
         <w:rPr>
           <w:rFonts w:ascii="Verdana" w:hAnsi="Verdana"/>
           <w:b/>
-          <w:sz w:val="22"/>
         </w:rPr>
       </w:pPr>
       <w:r>
@@ -240,6 +239,21 @@
           </mc:Fallback>
         </mc:AlternateContent>
       </w:r>
+      <w:r>
+        <w:rPr>
+          <w:rFonts w:ascii="Verdana" w:hAnsi="Verdana"/>
+          <w:b/>
+          <w:sz w:val="24"/>
+        </w:rPr>
+        <w:t xml:space="preserve">ZADANIE A: </w:t>
+      </w:r>
+      <w:r>
+        <w:rPr>
+          <w:rFonts w:ascii="Verdana" w:hAnsi="Verdana"/>
+          <w:b/>
+        </w:rPr>
+        <w:t xml:space="preserve">Przygotowanie połączenia T1/E1 na bazie urządzeń ze </w:t>
+      </w:r>
     </w:p>
     <w:p>
       <w:pPr>
@@ -255,6 +269,13 @@
           <w:sz w:val="22"/>
         </w:rPr>
       </w:pPr>
+      <w:r>
+        <w:rPr>
+          <w:rFonts w:ascii="Verdana" w:hAnsi="Verdana"/>
+          <w:b/>
+        </w:rPr>
+        <w:t>zintegrowanym channel service unit (CSU) i data service unit (DSU).</w:t>
+      </w:r>
     </w:p>
     <w:p>
       <w:pPr>
@@ -267,7 +288,7 @@
         <w:rPr>
           <w:rFonts w:ascii="Verdana" w:hAnsi="Verdana"/>
           <w:b/>
-          <w:sz w:val="22"/>
+          <w:sz w:val="16"/>
         </w:rPr>
       </w:pPr>
     </w:p>
@@ -282,7 +303,7 @@
         <w:rPr>
           <w:rFonts w:ascii="Verdana" w:hAnsi="Verdana"/>
           <w:b/>
-          <w:sz w:val="22"/>
+          <w:sz w:val="16"/>
         </w:rPr>
       </w:pPr>
     </w:p>
@@ -297,24 +318,9 @@
         <w:rPr>
           <w:rFonts w:ascii="Verdana" w:hAnsi="Verdana"/>
           <w:b/>
-          <w:sz w:val="22"/>
-        </w:rPr>
-      </w:pPr>
-      <w:r>
-        <w:rPr>
-          <w:rFonts w:ascii="Verdana" w:hAnsi="Verdana"/>
-          <w:b/>
-          <w:sz w:val="24"/>
-        </w:rPr>
-        <w:t xml:space="preserve">ZADANIE A: </w:t>
-      </w:r>
-      <w:r>
-        <w:rPr>
-          <w:rFonts w:ascii="Verdana" w:hAnsi="Verdana"/>
-          <w:b/>
-        </w:rPr>
-        <w:t>Przygotowanie połączenia T1/E1 na bazie urządzeń ze zintegrowanym channel service unit (CSU) i data service unit (DSU).</w:t>
-      </w:r>
+          <w:sz w:val="16"/>
+        </w:rPr>
+      </w:pPr>
     </w:p>
     <w:p>
       <w:pPr>
@@ -326,10 +332,90 @@
         <w:textAlignment w:val="auto"/>
         <w:rPr>
           <w:rFonts w:ascii="Verdana" w:hAnsi="Verdana"/>
-          <w:b/>
-          <w:sz w:val="16"/>
-        </w:rPr>
-      </w:pPr>
+          <w:sz w:val="18"/>
+          <w:szCs w:val="18"/>
+        </w:rPr>
+      </w:pPr>
+      <w:r>
+        <w:rPr>
+          <w:rFonts w:ascii="Verdana" w:hAnsi="Verdana"/>
+          <w:sz w:val="18"/>
+          <w:szCs w:val="18"/>
+        </w:rPr>
+        <w:t xml:space="preserve">Ustaw (wcześniej sprawdzając przez show </w:t>
+      </w:r>
+      <w:proofErr w:type="spellStart"/>
+      <w:r>
+        <w:rPr>
+          <w:rFonts w:ascii="Verdana" w:hAnsi="Verdana"/>
+          <w:sz w:val="18"/>
+          <w:szCs w:val="18"/>
+        </w:rPr>
+        <w:t>ip</w:t>
+      </w:r>
+      <w:proofErr w:type="spellEnd"/>
+      <w:r>
+        <w:rPr>
+          <w:rFonts w:ascii="Verdana" w:hAnsi="Verdana"/>
+          <w:sz w:val="18"/>
+          <w:szCs w:val="18"/>
+        </w:rPr>
+        <w:t xml:space="preserve"> </w:t>
+      </w:r>
+      <w:proofErr w:type="spellStart"/>
+      <w:r>
+        <w:rPr>
+          <w:rFonts w:ascii="Verdana" w:hAnsi="Verdana"/>
+          <w:sz w:val="18"/>
+          <w:szCs w:val="18"/>
+        </w:rPr>
+        <w:t>route</w:t>
+      </w:r>
+      <w:proofErr w:type="spellEnd"/>
+      <w:r>
+        <w:rPr>
+          <w:rFonts w:ascii="Verdana" w:hAnsi="Verdana"/>
+          <w:sz w:val="18"/>
+          <w:szCs w:val="18"/>
+        </w:rPr>
+        <w:t xml:space="preserve">) wybrany tryb </w:t>
+      </w:r>
+      <w:proofErr w:type="spellStart"/>
+      <w:r>
+        <w:rPr>
+          <w:rFonts w:ascii="Verdana" w:hAnsi="Verdana"/>
+          <w:sz w:val="18"/>
+          <w:szCs w:val="18"/>
+        </w:rPr>
+        <w:t>rutowania</w:t>
+      </w:r>
+      <w:proofErr w:type="spellEnd"/>
+      <w:r>
+        <w:rPr>
+          <w:rFonts w:ascii="Verdana" w:hAnsi="Verdana"/>
+          <w:sz w:val="18"/>
+          <w:szCs w:val="18"/>
+        </w:rPr>
+        <w:t xml:space="preserve"> </w:t>
+      </w:r>
+      <w:proofErr w:type="spellStart"/>
+      <w:r>
+        <w:rPr>
+          <w:rFonts w:ascii="Verdana" w:hAnsi="Verdana"/>
+          <w:sz w:val="18"/>
+          <w:szCs w:val="18"/>
+        </w:rPr>
+        <w:t>datagramów</w:t>
+      </w:r>
+      <w:proofErr w:type="spellEnd"/>
+      <w:r>
+        <w:rPr>
+          <w:rFonts w:ascii="Verdana" w:hAnsi="Verdana"/>
+          <w:sz w:val="18"/>
+          <w:szCs w:val="18"/>
+        </w:rPr>
+        <w:t xml:space="preserve"> IP w powstałej sieci IP. </w:t>
+      </w:r>
     </w:p>
     <w:p>
       <w:pPr>
@@ -341,10 +427,86 @@
         <w:textAlignment w:val="auto"/>
         <w:rPr>
           <w:rFonts w:ascii="Verdana" w:hAnsi="Verdana"/>
-          <w:b/>
-          <w:sz w:val="16"/>
-        </w:rPr>
-      </w:pPr>
+          <w:sz w:val="18"/>
+          <w:szCs w:val="18"/>
+        </w:rPr>
+      </w:pPr>
+      <w:r>
+        <w:rPr>
+          <w:rFonts w:ascii="Verdana" w:hAnsi="Verdana"/>
+          <w:sz w:val="18"/>
+          <w:szCs w:val="18"/>
+        </w:rPr>
+        <w:t>Pod-interfejsy szeregowe (</w:t>
+      </w:r>
+      <w:r>
+        <w:rPr>
+          <w:rFonts w:ascii="Verdana" w:hAnsi="Verdana"/>
+          <w:b/>
+          <w:sz w:val="18"/>
+          <w:szCs w:val="18"/>
+        </w:rPr>
+        <w:t>serial</w:t>
+      </w:r>
+      <w:r>
+        <w:rPr>
+          <w:rFonts w:ascii="Verdana" w:hAnsi="Verdana"/>
+          <w:sz w:val="18"/>
+          <w:szCs w:val="18"/>
+        </w:rPr>
+        <w:t xml:space="preserve">) dla kart T1/E1 jeszcze </w:t>
+      </w:r>
+      <w:r>
+        <w:rPr>
+          <w:rFonts w:ascii="Verdana" w:hAnsi="Verdana"/>
+          <w:b/>
+          <w:sz w:val="18"/>
+          <w:szCs w:val="18"/>
+        </w:rPr>
+        <w:t>nie będą widoczne</w:t>
+      </w:r>
+      <w:r>
+        <w:rPr>
+          <w:rFonts w:ascii="Verdana" w:hAnsi="Verdana"/>
+          <w:sz w:val="18"/>
+          <w:szCs w:val="18"/>
+        </w:rPr>
+        <w:t xml:space="preserve"> na liście interfejsów rutera. </w:t>
+      </w:r>
+      <w:r>
+        <w:rPr>
+          <w:rFonts w:ascii="Verdana" w:hAnsi="Verdana"/>
+          <w:b/>
+          <w:sz w:val="18"/>
+          <w:szCs w:val="18"/>
+        </w:rPr>
+        <w:t>Pojawią się</w:t>
+      </w:r>
+      <w:r>
+        <w:rPr>
+          <w:rFonts w:ascii="Verdana" w:hAnsi="Verdana"/>
+          <w:sz w:val="18"/>
+          <w:szCs w:val="18"/>
+        </w:rPr>
+        <w:t xml:space="preserve"> tam (pod oznaczeniem np. Serial 1/0:1) </w:t>
+      </w:r>
+      <w:r>
+        <w:rPr>
+          <w:rFonts w:ascii="Verdana" w:hAnsi="Verdana"/>
+          <w:b/>
+          <w:sz w:val="18"/>
+          <w:szCs w:val="18"/>
+        </w:rPr>
+        <w:t>dopiero po skonfigurowaniu kontrolerów</w:t>
+      </w:r>
+      <w:r>
+        <w:rPr>
+          <w:rFonts w:ascii="Verdana" w:hAnsi="Verdana"/>
+          <w:sz w:val="18"/>
+          <w:szCs w:val="18"/>
+        </w:rPr>
+        <w:t xml:space="preserve"> kart T1/E1 (zadanie B lub C) na obydwu ruterach! </w:t>
+      </w:r>
     </w:p>
     <w:p>
       <w:pPr>
@@ -356,90 +518,11 @@
         <w:textAlignment w:val="auto"/>
         <w:rPr>
           <w:rFonts w:ascii="Verdana" w:hAnsi="Verdana"/>
-          <w:sz w:val="18"/>
-          <w:szCs w:val="18"/>
-        </w:rPr>
-      </w:pPr>
-      <w:r>
-        <w:rPr>
-          <w:rFonts w:ascii="Verdana" w:hAnsi="Verdana"/>
-          <w:sz w:val="18"/>
-          <w:szCs w:val="18"/>
-        </w:rPr>
-        <w:t xml:space="preserve">Ustaw (wcześniej sprawdzając przez show </w:t>
-      </w:r>
-      <w:proofErr w:type="spellStart"/>
-      <w:r>
-        <w:rPr>
-          <w:rFonts w:ascii="Verdana" w:hAnsi="Verdana"/>
-          <w:sz w:val="18"/>
-          <w:szCs w:val="18"/>
-        </w:rPr>
-        <w:t>ip</w:t>
-      </w:r>
-      <w:proofErr w:type="spellEnd"/>
-      <w:r>
-        <w:rPr>
-          <w:rFonts w:ascii="Verdana" w:hAnsi="Verdana"/>
-          <w:sz w:val="18"/>
-          <w:szCs w:val="18"/>
-        </w:rPr>
-        <w:t xml:space="preserve"> </w:t>
-      </w:r>
-      <w:proofErr w:type="spellStart"/>
-      <w:r>
-        <w:rPr>
-          <w:rFonts w:ascii="Verdana" w:hAnsi="Verdana"/>
-          <w:sz w:val="18"/>
-          <w:szCs w:val="18"/>
-        </w:rPr>
-        <w:t>route</w:t>
-      </w:r>
-      <w:proofErr w:type="spellEnd"/>
-      <w:r>
-        <w:rPr>
-          <w:rFonts w:ascii="Verdana" w:hAnsi="Verdana"/>
-          <w:sz w:val="18"/>
-          <w:szCs w:val="18"/>
-        </w:rPr>
-        <w:t xml:space="preserve">) wybrany tryb </w:t>
-      </w:r>
-      <w:proofErr w:type="spellStart"/>
-      <w:r>
-        <w:rPr>
-          <w:rFonts w:ascii="Verdana" w:hAnsi="Verdana"/>
-          <w:sz w:val="18"/>
-          <w:szCs w:val="18"/>
-        </w:rPr>
-        <w:t>rutowania</w:t>
-      </w:r>
-      <w:proofErr w:type="spellEnd"/>
-      <w:r>
-        <w:rPr>
-          <w:rFonts w:ascii="Verdana" w:hAnsi="Verdana"/>
-          <w:sz w:val="18"/>
-          <w:szCs w:val="18"/>
-        </w:rPr>
-        <w:t xml:space="preserve"> </w:t>
-      </w:r>
-      <w:proofErr w:type="spellStart"/>
-      <w:r>
-        <w:rPr>
-          <w:rFonts w:ascii="Verdana" w:hAnsi="Verdana"/>
-          <w:sz w:val="18"/>
-          <w:szCs w:val="18"/>
-        </w:rPr>
-        <w:t>datagramów</w:t>
-      </w:r>
-      <w:proofErr w:type="spellEnd"/>
-      <w:r>
-        <w:rPr>
-          <w:rFonts w:ascii="Verdana" w:hAnsi="Verdana"/>
-          <w:sz w:val="18"/>
-          <w:szCs w:val="18"/>
-        </w:rPr>
-        <w:t xml:space="preserve"> IP w powstałej sieci IP. </w:t>
-      </w:r>
+          <w:b/>
+          <w:sz w:val="18"/>
+          <w:szCs w:val="18"/>
+        </w:rPr>
+      </w:pPr>
     </w:p>
     <w:p>
       <w:pPr>
@@ -455,81 +538,23 @@
           <w:szCs w:val="18"/>
         </w:rPr>
       </w:pPr>
-      <w:r>
-        <w:rPr>
-          <w:rFonts w:ascii="Verdana" w:hAnsi="Verdana"/>
-          <w:sz w:val="18"/>
-          <w:szCs w:val="18"/>
-        </w:rPr>
-        <w:t>Pod-interfejsy szeregowe (</w:t>
-      </w:r>
-      <w:r>
-        <w:rPr>
-          <w:rFonts w:ascii="Verdana" w:hAnsi="Verdana"/>
-          <w:b/>
-          <w:sz w:val="18"/>
-          <w:szCs w:val="18"/>
-        </w:rPr>
-        <w:t>serial</w:t>
-      </w:r>
-      <w:r>
-        <w:rPr>
-          <w:rFonts w:ascii="Verdana" w:hAnsi="Verdana"/>
-          <w:sz w:val="18"/>
-          <w:szCs w:val="18"/>
-        </w:rPr>
-        <w:t xml:space="preserve">) dla kart T1/E1 jeszcze </w:t>
-      </w:r>
-      <w:r>
-        <w:rPr>
-          <w:rFonts w:ascii="Verdana" w:hAnsi="Verdana"/>
-          <w:b/>
-          <w:sz w:val="18"/>
-          <w:szCs w:val="18"/>
-        </w:rPr>
-        <w:t>nie będą widoczne</w:t>
-      </w:r>
-      <w:r>
-        <w:rPr>
-          <w:rFonts w:ascii="Verdana" w:hAnsi="Verdana"/>
-          <w:sz w:val="18"/>
-          <w:szCs w:val="18"/>
-        </w:rPr>
-        <w:t xml:space="preserve"> na liście interfejsów rutera. </w:t>
-      </w:r>
-      <w:r>
-        <w:rPr>
-          <w:rFonts w:ascii="Verdana" w:hAnsi="Verdana"/>
-          <w:b/>
-          <w:sz w:val="18"/>
-          <w:szCs w:val="18"/>
-        </w:rPr>
-        <w:t>Pojawią się</w:t>
-      </w:r>
-      <w:r>
-        <w:rPr>
-          <w:rFonts w:ascii="Verdana" w:hAnsi="Verdana"/>
-          <w:sz w:val="18"/>
-          <w:szCs w:val="18"/>
-        </w:rPr>
-        <w:t xml:space="preserve"> tam (pod oznaczeniem np. Serial 1/0:1) </w:t>
-      </w:r>
-      <w:r>
-        <w:rPr>
-          <w:rFonts w:ascii="Verdana" w:hAnsi="Verdana"/>
-          <w:b/>
-          <w:sz w:val="18"/>
-          <w:szCs w:val="18"/>
-        </w:rPr>
-        <w:t>dopiero po skonfigurowaniu kontrolerów</w:t>
-      </w:r>
-      <w:r>
-        <w:rPr>
-          <w:rFonts w:ascii="Verdana" w:hAnsi="Verdana"/>
-          <w:sz w:val="18"/>
-          <w:szCs w:val="18"/>
-        </w:rPr>
-        <w:t xml:space="preserve"> kart T1/E1 (zadanie B lub C) na obydwu ruterach! </w:t>
+      <w:proofErr w:type="spellStart"/>
+      <w:r>
+        <w:rPr>
+          <w:rFonts w:ascii="Verdana" w:hAnsi="Verdana"/>
+          <w:sz w:val="18"/>
+          <w:szCs w:val="18"/>
+        </w:rPr>
+        <w:t>ip</w:t>
+      </w:r>
+      <w:proofErr w:type="spellEnd"/>
+      <w:r>
+        <w:rPr>
+          <w:rFonts w:ascii="Verdana" w:hAnsi="Verdana"/>
+          <w:sz w:val="18"/>
+          <w:szCs w:val="18"/>
+        </w:rPr>
+        <w:t xml:space="preserve"> routing</w:t>
       </w:r>
     </w:p>
     <w:p>
@@ -542,11 +567,21 @@
         <w:textAlignment w:val="auto"/>
         <w:rPr>
           <w:rFonts w:ascii="Verdana" w:hAnsi="Verdana"/>
-          <w:b/>
-          <w:sz w:val="18"/>
-          <w:szCs w:val="18"/>
-        </w:rPr>
-      </w:pPr>
+          <w:sz w:val="18"/>
+          <w:szCs w:val="18"/>
+        </w:rPr>
+      </w:pPr>
+      <w:r>
+        <w:rPr>
+          <w:rFonts w:ascii="Verdana" w:hAnsi="Verdana"/>
+          <w:color w:val="4472C4" w:themeColor="accent5"/>
+          <w:sz w:val="18"/>
+          <w:szCs w:val="18"/>
+        </w:rPr>
+        <w:t>określenie typu interfejsu katy</w:t>
+      </w:r>
+      <w:bookmarkStart w:id="0" w:name="_GoBack"/>
+      <w:bookmarkEnd w:id="0"/>
     </w:p>
     <w:p>
       <w:pPr>
@@ -569,7 +604,7 @@
           <w:sz w:val="18"/>
           <w:szCs w:val="18"/>
         </w:rPr>
-        <w:t>ip</w:t>
+        <w:t>card</w:t>
       </w:r>
       <w:proofErr w:type="spellEnd"/>
       <w:r>
@@ -578,7 +613,78 @@
           <w:sz w:val="18"/>
           <w:szCs w:val="18"/>
         </w:rPr>
-        <w:t xml:space="preserve"> routing</w:t>
+        <w:t xml:space="preserve"> </w:t>
+      </w:r>
+      <w:proofErr w:type="spellStart"/>
+      <w:r>
+        <w:rPr>
+          <w:rFonts w:ascii="Verdana" w:hAnsi="Verdana"/>
+          <w:sz w:val="18"/>
+          <w:szCs w:val="18"/>
+        </w:rPr>
+        <w:t>type</w:t>
+      </w:r>
+      <w:proofErr w:type="spellEnd"/>
+      <w:r>
+        <w:rPr>
+          <w:rFonts w:ascii="Verdana" w:hAnsi="Verdana"/>
+          <w:sz w:val="18"/>
+          <w:szCs w:val="18"/>
+        </w:rPr>
+        <w:t xml:space="preserve"> e1 1 </w:t>
+      </w:r>
+      <w:r>
+        <w:rPr>
+          <w:rFonts w:ascii="Verdana" w:hAnsi="Verdana"/>
+          <w:color w:val="4472C4" w:themeColor="accent5"/>
+          <w:sz w:val="18"/>
+          <w:szCs w:val="18"/>
+        </w:rPr>
+        <w:t>lub</w:t>
+      </w:r>
+      <w:r>
+        <w:rPr>
+          <w:rFonts w:ascii="Verdana" w:hAnsi="Verdana"/>
+          <w:sz w:val="18"/>
+          <w:szCs w:val="18"/>
+        </w:rPr>
+        <w:t xml:space="preserve"> </w:t>
+      </w:r>
+      <w:proofErr w:type="spellStart"/>
+      <w:r>
+        <w:rPr>
+          <w:rFonts w:ascii="Verdana" w:hAnsi="Verdana"/>
+          <w:sz w:val="18"/>
+          <w:szCs w:val="18"/>
+        </w:rPr>
+        <w:t>card</w:t>
+      </w:r>
+      <w:proofErr w:type="spellEnd"/>
+      <w:r>
+        <w:rPr>
+          <w:rFonts w:ascii="Verdana" w:hAnsi="Verdana"/>
+          <w:sz w:val="18"/>
+          <w:szCs w:val="18"/>
+        </w:rPr>
+        <w:t xml:space="preserve"> </w:t>
+      </w:r>
+      <w:proofErr w:type="spellStart"/>
+      <w:r>
+        <w:rPr>
+          <w:rFonts w:ascii="Verdana" w:hAnsi="Verdana"/>
+          <w:sz w:val="18"/>
+          <w:szCs w:val="18"/>
+        </w:rPr>
+        <w:t>type</w:t>
+      </w:r>
+      <w:proofErr w:type="spellEnd"/>
+      <w:r>
+        <w:rPr>
+          <w:rFonts w:ascii="Verdana" w:hAnsi="Verdana"/>
+          <w:sz w:val="18"/>
+          <w:szCs w:val="18"/>
+        </w:rPr>
+        <w:t xml:space="preserve"> t1 1 </w:t>
       </w:r>
     </w:p>
     <w:p>
@@ -591,18 +697,19 @@
         <w:textAlignment w:val="auto"/>
         <w:rPr>
           <w:rFonts w:ascii="Verdana" w:hAnsi="Verdana"/>
-          <w:sz w:val="18"/>
-          <w:szCs w:val="18"/>
-        </w:rPr>
-      </w:pPr>
-      <w:r>
-        <w:rPr>
-          <w:rFonts w:ascii="Verdana" w:hAnsi="Verdana"/>
           <w:color w:val="4472C4" w:themeColor="accent5"/>
           <w:sz w:val="18"/>
           <w:szCs w:val="18"/>
         </w:rPr>
-        <w:t>określenie typu interfejsu katy</w:t>
+      </w:pPr>
+      <w:r>
+        <w:rPr>
+          <w:rFonts w:ascii="Verdana" w:hAnsi="Verdana"/>
+          <w:color w:val="4472C4" w:themeColor="accent5"/>
+          <w:sz w:val="18"/>
+          <w:szCs w:val="18"/>
+        </w:rPr>
+        <w:t>gdzie 1 to numery karty.</w:t>
       </w:r>
     </w:p>
     <w:p>
@@ -615,99 +722,11 @@
         <w:textAlignment w:val="auto"/>
         <w:rPr>
           <w:rFonts w:ascii="Verdana" w:hAnsi="Verdana"/>
-          <w:sz w:val="18"/>
-          <w:szCs w:val="18"/>
-        </w:rPr>
-      </w:pPr>
-      <w:proofErr w:type="spellStart"/>
-      <w:r>
-        <w:rPr>
-          <w:rFonts w:ascii="Verdana" w:hAnsi="Verdana"/>
-          <w:sz w:val="18"/>
-          <w:szCs w:val="18"/>
-        </w:rPr>
-        <w:t>card</w:t>
-      </w:r>
-      <w:proofErr w:type="spellEnd"/>
-      <w:r>
-        <w:rPr>
-          <w:rFonts w:ascii="Verdana" w:hAnsi="Verdana"/>
-          <w:sz w:val="18"/>
-          <w:szCs w:val="18"/>
-        </w:rPr>
-        <w:t xml:space="preserve"> </w:t>
-      </w:r>
-      <w:proofErr w:type="spellStart"/>
-      <w:r>
-        <w:rPr>
-          <w:rFonts w:ascii="Verdana" w:hAnsi="Verdana"/>
-          <w:sz w:val="18"/>
-          <w:szCs w:val="18"/>
-        </w:rPr>
-        <w:t>type</w:t>
-      </w:r>
-      <w:proofErr w:type="spellEnd"/>
-      <w:r>
-        <w:rPr>
-          <w:rFonts w:ascii="Verdana" w:hAnsi="Verdana"/>
-          <w:sz w:val="18"/>
-          <w:szCs w:val="18"/>
-        </w:rPr>
-        <w:t xml:space="preserve"> e1 1 </w:t>
-      </w:r>
-      <w:r>
-        <w:rPr>
-          <w:rFonts w:ascii="Verdana" w:hAnsi="Verdana"/>
-          <w:color w:val="4472C4" w:themeColor="accent5"/>
-          <w:sz w:val="18"/>
-          <w:szCs w:val="18"/>
-        </w:rPr>
-        <w:t>lub</w:t>
-      </w:r>
-      <w:r>
-        <w:rPr>
-          <w:rFonts w:ascii="Verdana" w:hAnsi="Verdana"/>
-          <w:sz w:val="18"/>
-          <w:szCs w:val="18"/>
-        </w:rPr>
-        <w:t xml:space="preserve"> </w:t>
-      </w:r>
-      <w:proofErr w:type="spellStart"/>
-      <w:r>
-        <w:rPr>
-          <w:rFonts w:ascii="Verdana" w:hAnsi="Verdana"/>
-          <w:sz w:val="18"/>
-          <w:szCs w:val="18"/>
-        </w:rPr>
-        <w:t>card</w:t>
-      </w:r>
-      <w:proofErr w:type="spellEnd"/>
-      <w:r>
-        <w:rPr>
-          <w:rFonts w:ascii="Verdana" w:hAnsi="Verdana"/>
-          <w:sz w:val="18"/>
-          <w:szCs w:val="18"/>
-        </w:rPr>
-        <w:t xml:space="preserve"> </w:t>
-      </w:r>
-      <w:proofErr w:type="spellStart"/>
-      <w:r>
-        <w:rPr>
-          <w:rFonts w:ascii="Verdana" w:hAnsi="Verdana"/>
-          <w:sz w:val="18"/>
-          <w:szCs w:val="18"/>
-        </w:rPr>
-        <w:t>type</w:t>
-      </w:r>
-      <w:proofErr w:type="spellEnd"/>
-      <w:r>
-        <w:rPr>
-          <w:rFonts w:ascii="Verdana" w:hAnsi="Verdana"/>
-          <w:sz w:val="18"/>
-          <w:szCs w:val="18"/>
-        </w:rPr>
-        <w:t xml:space="preserve"> t1 1 </w:t>
-      </w:r>
+          <w:b/>
+          <w:sz w:val="18"/>
+          <w:szCs w:val="18"/>
+        </w:rPr>
+      </w:pPr>
     </w:p>
     <w:p>
       <w:pPr>
@@ -719,19 +738,34 @@
         <w:textAlignment w:val="auto"/>
         <w:rPr>
           <w:rFonts w:ascii="Verdana" w:hAnsi="Verdana"/>
-          <w:color w:val="4472C4" w:themeColor="accent5"/>
-          <w:sz w:val="18"/>
-          <w:szCs w:val="18"/>
-        </w:rPr>
-      </w:pPr>
-      <w:r>
-        <w:rPr>
-          <w:rFonts w:ascii="Verdana" w:hAnsi="Verdana"/>
-          <w:color w:val="4472C4" w:themeColor="accent5"/>
-          <w:sz w:val="18"/>
-          <w:szCs w:val="18"/>
-        </w:rPr>
-        <w:t>gdzie 1 to numery karty.</w:t>
+          <w:b/>
+          <w:sz w:val="22"/>
+        </w:rPr>
+      </w:pPr>
+      <w:r>
+        <w:rPr>
+          <w:rFonts w:ascii="Verdana" w:hAnsi="Verdana"/>
+          <w:sz w:val="18"/>
+          <w:szCs w:val="18"/>
+        </w:rPr>
+        <w:t xml:space="preserve">Cisco 3700 wyposażone w karty: Cisco NM 1CE1T1, Cisco PA 2E1, Cisco NM 1CE1B, Cisco NM 1CT1 lub Cisco VWIC MFT G703. Porty kart połącz specjalnym kablem do połączeń </w:t>
+      </w:r>
+      <w:r>
+        <w:rPr>
+          <w:rFonts w:ascii="Verdana" w:hAnsi="Verdana"/>
+          <w:b/>
+          <w:sz w:val="18"/>
+          <w:szCs w:val="18"/>
+        </w:rPr>
+        <w:t>T1/E1 end-to-end</w:t>
+      </w:r>
+      <w:r>
+        <w:rPr>
+          <w:rFonts w:ascii="Verdana" w:hAnsi="Verdana"/>
+          <w:sz w:val="18"/>
+          <w:szCs w:val="18"/>
+        </w:rPr>
+        <w:t xml:space="preserve"> (telefoniczny kabel miedziany 4 żyłowy z przeplotem wtyk RJ48 lub DB15).</w:t>
       </w:r>
     </w:p>
     <w:p>
@@ -745,8 +779,7 @@
         <w:rPr>
           <w:rFonts w:ascii="Verdana" w:hAnsi="Verdana"/>
           <w:b/>
-          <w:sz w:val="18"/>
-          <w:szCs w:val="18"/>
+          <w:sz w:val="22"/>
         </w:rPr>
       </w:pPr>
     </w:p>
@@ -759,76 +792,6 @@
         <w:adjustRightInd/>
         <w:textAlignment w:val="auto"/>
         <w:rPr>
-          <w:rFonts w:ascii="Verdana" w:hAnsi="Verdana"/>
-          <w:sz w:val="18"/>
-          <w:szCs w:val="18"/>
-        </w:rPr>
-      </w:pPr>
-      <w:r>
-        <w:rPr>
-          <w:rFonts w:ascii="Verdana" w:hAnsi="Verdana"/>
-          <w:sz w:val="18"/>
-          <w:szCs w:val="18"/>
-        </w:rPr>
-        <w:t xml:space="preserve">Cisco 3700 wyposażone w karty: Cisco NM 1CE1T1, Cisco PA 2E1, Cisco NM 1CE1B, Cisco NM 1CT1 lub Cisco VWIC MFT G703. Porty kart połącz specjalnym kablem do połączeń </w:t>
-      </w:r>
-      <w:r>
-        <w:rPr>
-          <w:rFonts w:ascii="Verdana" w:hAnsi="Verdana"/>
-          <w:b/>
-          <w:sz w:val="18"/>
-          <w:szCs w:val="18"/>
-        </w:rPr>
-        <w:t>T1/E1 end-to-end</w:t>
-      </w:r>
-      <w:r>
-        <w:rPr>
-          <w:rFonts w:ascii="Verdana" w:hAnsi="Verdana"/>
-          <w:sz w:val="18"/>
-          <w:szCs w:val="18"/>
-        </w:rPr>
-        <w:t xml:space="preserve"> (telefoniczny kabel miedziany 4 żyłowy z przeplotem wtyk RJ48 lub DB15).</w:t>
-      </w:r>
-    </w:p>
-    <w:p>
-      <w:pPr>
-        <w:pStyle w:val="Zwykytekst1"/>
-        <w:overflowPunct/>
-        <w:autoSpaceDE/>
-        <w:autoSpaceDN/>
-        <w:adjustRightInd/>
-        <w:textAlignment w:val="auto"/>
-        <w:rPr>
-          <w:rFonts w:ascii="Verdana" w:hAnsi="Verdana"/>
-          <w:b/>
-          <w:sz w:val="22"/>
-        </w:rPr>
-      </w:pPr>
-    </w:p>
-    <w:p>
-      <w:pPr>
-        <w:pStyle w:val="Zwykytekst1"/>
-        <w:overflowPunct/>
-        <w:autoSpaceDE/>
-        <w:autoSpaceDN/>
-        <w:adjustRightInd/>
-        <w:textAlignment w:val="auto"/>
-        <w:rPr>
-          <w:rFonts w:ascii="Verdana" w:hAnsi="Verdana"/>
-          <w:b/>
-          <w:sz w:val="22"/>
-        </w:rPr>
-      </w:pPr>
-    </w:p>
-    <w:p>
-      <w:pPr>
-        <w:pStyle w:val="Zwykytekst1"/>
-        <w:overflowPunct/>
-        <w:autoSpaceDE/>
-        <w:autoSpaceDN/>
-        <w:adjustRightInd/>
-        <w:textAlignment w:val="auto"/>
-        <w:rPr>
           <w:rFonts w:ascii="Verdana" w:hAnsi="Verdana" w:cs="Arial"/>
           <w:b/>
           <w:sz w:val="24"/>
@@ -842,18 +805,7 @@
           <w:sz w:val="24"/>
           <w:szCs w:val="24"/>
         </w:rPr>
-        <w:t>ZADAN</w:t>
-      </w:r>
-      <w:bookmarkStart w:id="0" w:name="_GoBack"/>
-      <w:bookmarkEnd w:id="0"/>
-      <w:r>
-        <w:rPr>
-          <w:rFonts w:ascii="Verdana" w:hAnsi="Verdana" w:cs="Arial"/>
-          <w:b/>
-          <w:sz w:val="24"/>
-          <w:szCs w:val="24"/>
-        </w:rPr>
-        <w:t xml:space="preserve">IE B: </w:t>
+        <w:t xml:space="preserve">ZADANIE B: </w:t>
       </w:r>
       <w:r>
         <w:rPr>
@@ -2610,6 +2562,7 @@
           <w:sz w:val="18"/>
           <w:szCs w:val="18"/>
         </w:rPr>
+        <w:lastRenderedPageBreak/>
         <w:t>Router(</w:t>
       </w:r>
       <w:proofErr w:type="spellStart"/>
@@ -4514,15 +4467,7 @@
           <w:sz w:val="18"/>
           <w:szCs w:val="18"/>
         </w:rPr>
-        <w:t>Testowanie kart E1/T1 pętlą</w:t>
-      </w:r>
-      <w:r>
-        <w:rPr>
-          <w:rFonts w:ascii="Verdana" w:hAnsi="Verdana"/>
-          <w:sz w:val="18"/>
-          <w:szCs w:val="18"/>
-        </w:rPr>
-        <w:t xml:space="preserve"> </w:t>
+        <w:t xml:space="preserve">Testowanie kart E1/T1 pętlą </w:t>
       </w:r>
       <w:proofErr w:type="spellStart"/>
       <w:r>
